--- a/3_2/SystemPO/11.docx
+++ b/3_2/SystemPO/11.docx
@@ -957,16 +957,7 @@
           <w:szCs w:val="28"/>
           <w:lang w:val="ru-RU"/>
         </w:rPr>
-        <w:t xml:space="preserve">Рисунок - </w:t>
-      </w:r>
-      <w:r>
-        <w:rPr>
-          <w:rFonts w:ascii="Times New Roman" w:hAnsi="Times New Roman" w:cs="Times New Roman"/>
-          <w:sz w:val="28"/>
-          <w:szCs w:val="28"/>
-          <w:lang w:val="ru-RU"/>
-        </w:rPr>
-        <w:t>Тело скрипта</w:t>
+        <w:t>Рисунок - Тело скрипта</w:t>
       </w:r>
     </w:p>
     <w:p>
@@ -986,6 +977,7 @@
       <w:pPr>
         <w:pStyle w:val="Standarduser"/>
         <w:spacing w:line="360" w:lineRule="auto"/>
+        <w:ind w:firstLine="709"/>
         <w:jc w:val="both"/>
         <w:rPr>
           <w:rFonts w:ascii="Times New Roman" w:hAnsi="Times New Roman" w:cs="Times New Roman"/>
@@ -1210,16 +1202,7 @@
           <w:szCs w:val="28"/>
           <w:lang w:val="ru-RU"/>
         </w:rPr>
-        <w:t xml:space="preserve">Рисунок - </w:t>
-      </w:r>
-      <w:r>
-        <w:rPr>
-          <w:rFonts w:ascii="Times New Roman" w:hAnsi="Times New Roman" w:cs="Times New Roman"/>
-          <w:sz w:val="28"/>
-          <w:szCs w:val="28"/>
-          <w:lang w:val="ru-RU"/>
-        </w:rPr>
-        <w:t>Статус портов</w:t>
+        <w:t>Рисунок - Статус портов</w:t>
       </w:r>
     </w:p>
     <w:p>
@@ -1332,16 +1315,7 @@
           <w:szCs w:val="28"/>
           <w:lang w:val="ru-RU"/>
         </w:rPr>
-        <w:t xml:space="preserve">Рисунок - </w:t>
-      </w:r>
-      <w:r>
-        <w:rPr>
-          <w:rFonts w:ascii="Times New Roman" w:hAnsi="Times New Roman" w:cs="Times New Roman"/>
-          <w:sz w:val="28"/>
-          <w:szCs w:val="28"/>
-          <w:lang w:val="ru-RU"/>
-        </w:rPr>
-        <w:t>Результат скрипта</w:t>
+        <w:t>Рисунок - Результат скрипта</w:t>
       </w:r>
     </w:p>
     <w:p>
@@ -1514,7 +1488,6 @@
         <w:rPr>
           <w:noProof/>
         </w:rPr>
-        <w:lastRenderedPageBreak/>
         <w:drawing>
           <wp:inline distT="0" distB="0" distL="0" distR="0" wp14:anchorId="24F40478" wp14:editId="6DD6E06B">
             <wp:extent cx="6116320" cy="4300220"/>
@@ -1584,16 +1557,7 @@
           <w:szCs w:val="28"/>
           <w:lang w:val="ru-RU"/>
         </w:rPr>
-        <w:t xml:space="preserve">Рисунок - </w:t>
-      </w:r>
-      <w:r>
-        <w:rPr>
-          <w:rFonts w:ascii="Times New Roman" w:hAnsi="Times New Roman" w:cs="Times New Roman"/>
-          <w:sz w:val="28"/>
-          <w:szCs w:val="28"/>
-          <w:lang w:val="ru-RU"/>
-        </w:rPr>
-        <w:t xml:space="preserve">Открытие портов при помощи </w:t>
+        <w:t xml:space="preserve">Рисунок - Открытие портов при помощи </w:t>
       </w:r>
       <w:r>
         <w:rPr>
@@ -1702,16 +1666,8 @@
           <w:szCs w:val="28"/>
           <w:lang w:val="ru-RU"/>
         </w:rPr>
-        <w:t xml:space="preserve">Рисунок - </w:t>
-      </w:r>
-      <w:r>
-        <w:rPr>
-          <w:rFonts w:ascii="Times New Roman" w:hAnsi="Times New Roman" w:cs="Times New Roman"/>
-          <w:sz w:val="28"/>
-          <w:szCs w:val="28"/>
-          <w:lang w:val="ru-RU"/>
-        </w:rPr>
-        <w:t>Результат открытия 80 порта</w:t>
+        <w:lastRenderedPageBreak/>
+        <w:t>Рисунок - Результат открытия 80 порта</w:t>
       </w:r>
     </w:p>
     <w:p>
@@ -1727,9 +1683,12 @@
       </w:pPr>
     </w:p>
     <w:sectPr>
+      <w:headerReference w:type="default" r:id="rId13"/>
       <w:pgSz w:w="12240" w:h="15840" w:code="1"/>
       <w:pgMar w:top="1134" w:right="1134" w:bottom="1134" w:left="1134" w:header="720" w:footer="720" w:gutter="0"/>
       <w:cols w:space="720"/>
+      <w:titlePg/>
+      <w:docGrid w:linePitch="326"/>
     </w:sectPr>
   </w:body>
 </w:document>
@@ -1774,6 +1733,51 @@
     </w:p>
   </w:footnote>
 </w:footnotes>
+</file>
+
+<file path=word/header1.xml><?xml version="1.0" encoding="utf-8"?>
+<w:hdr xmlns:wpc="http://schemas.microsoft.com/office/word/2010/wordprocessingCanvas" xmlns:cx="http://schemas.microsoft.com/office/drawing/2014/chartex" xmlns:cx1="http://schemas.microsoft.com/office/drawing/2015/9/8/chartex" xmlns:cx2="http://schemas.microsoft.com/office/drawing/2015/10/21/chartex" xmlns:cx3="http://schemas.microsoft.com/office/drawing/2016/5/9/chartex" xmlns:cx4="http://schemas.microsoft.com/office/drawing/2016/5/10/chartex" xmlns:cx5="http://schemas.microsoft.com/office/drawing/2016/5/11/chartex" xmlns:cx6="http://schemas.microsoft.com/office/drawing/2016/5/12/chartex" xmlns:cx7="http://schemas.microsoft.com/office/drawing/2016/5/13/chartex" xmlns:cx8="http://schemas.microsoft.com/office/drawing/2016/5/14/chartex" xmlns:mc="http://schemas.openxmlformats.org/markup-compatibility/2006" xmlns:aink="http://schemas.microsoft.com/office/drawing/2016/ink" xmlns:am3d="http://schemas.microsoft.com/office/drawing/2017/model3d" xmlns:o="urn:schemas-microsoft-com:office:office" xmlns:r="http://schemas.openxmlformats.org/officeDocument/2006/relationships" xmlns:m="http://schemas.openxmlformats.org/officeDocument/2006/math" xmlns:v="urn:schemas-microsoft-com:vml" xmlns:wp14="http://schemas.microsoft.com/office/word/2010/wordprocessingDrawing" xmlns:wp="http://schemas.openxmlformats.org/drawingml/2006/wordprocessingDrawing" xmlns:w10="urn:schemas-microsoft-com:office:word" xmlns:w="http://schemas.openxmlformats.org/wordprocessingml/2006/main" xmlns:w14="http://schemas.microsoft.com/office/word/2010/wordml" xmlns:w15="http://schemas.microsoft.com/office/word/2012/wordml" xmlns:w16cex="http://schemas.microsoft.com/office/word/2018/wordml/cex" xmlns:w16cid="http://schemas.microsoft.com/office/word/2016/wordml/cid" xmlns:w16="http://schemas.microsoft.com/office/word/2018/wordml" xmlns:w16sdtdh="http://schemas.microsoft.com/office/word/2020/wordml/sdtdatahash" xmlns:w16se="http://schemas.microsoft.com/office/word/2015/wordml/symex" xmlns:wpg="http://schemas.microsoft.com/office/word/2010/wordprocessingGroup" xmlns:wpi="http://schemas.microsoft.com/office/word/2010/wordprocessingInk" xmlns:wne="http://schemas.microsoft.com/office/word/2006/wordml" xmlns:wps="http://schemas.microsoft.com/office/word/2010/wordprocessingShape" mc:Ignorable="w14 w15 w16se w16cid w16 w16cex w16sdtdh wp14">
+  <w:sdt>
+    <w:sdtPr>
+      <w:id w:val="-1167778344"/>
+      <w:docPartObj>
+        <w:docPartGallery w:val="Page Numbers (Top of Page)"/>
+        <w:docPartUnique/>
+      </w:docPartObj>
+    </w:sdtPr>
+    <w:sdtContent>
+      <w:p>
+        <w:pPr>
+          <w:pStyle w:val="a6"/>
+          <w:jc w:val="center"/>
+        </w:pPr>
+        <w:r>
+          <w:fldChar w:fldCharType="begin"/>
+        </w:r>
+        <w:r>
+          <w:instrText>PAGE   \* MERGEFORMAT</w:instrText>
+        </w:r>
+        <w:r>
+          <w:fldChar w:fldCharType="separate"/>
+        </w:r>
+        <w:r>
+          <w:rPr>
+            <w:lang w:val="ru-RU"/>
+          </w:rPr>
+          <w:t>2</w:t>
+        </w:r>
+        <w:r>
+          <w:fldChar w:fldCharType="end"/>
+        </w:r>
+      </w:p>
+    </w:sdtContent>
+  </w:sdt>
+  <w:p>
+    <w:pPr>
+      <w:pStyle w:val="a6"/>
+    </w:pPr>
+  </w:p>
+</w:hdr>
 </file>
 
 <file path=word/numbering.xml><?xml version="1.0" encoding="utf-8"?>
@@ -3218,6 +3222,64 @@
       <w:szCs w:val="21"/>
     </w:rPr>
   </w:style>
+  <w:style w:type="paragraph" w:styleId="a6">
+    <w:name w:val="header"/>
+    <w:basedOn w:val="a"/>
+    <w:link w:val="a7"/>
+    <w:uiPriority w:val="99"/>
+    <w:unhideWhenUsed/>
+    <w:rsid w:val="00E20FE0"/>
+    <w:pPr>
+      <w:tabs>
+        <w:tab w:val="center" w:pos="4677"/>
+        <w:tab w:val="right" w:pos="9355"/>
+      </w:tabs>
+    </w:pPr>
+    <w:rPr>
+      <w:rFonts w:cs="Mangal"/>
+      <w:szCs w:val="21"/>
+    </w:rPr>
+  </w:style>
+  <w:style w:type="character" w:customStyle="1" w:styleId="a7">
+    <w:name w:val="Верхний колонтитул Знак"/>
+    <w:basedOn w:val="a0"/>
+    <w:link w:val="a6"/>
+    <w:uiPriority w:val="99"/>
+    <w:rsid w:val="00E20FE0"/>
+    <w:rPr>
+      <w:rFonts w:cs="Mangal"/>
+      <w:szCs w:val="21"/>
+    </w:rPr>
+  </w:style>
+  <w:style w:type="paragraph" w:styleId="a8">
+    <w:name w:val="footer"/>
+    <w:basedOn w:val="a"/>
+    <w:link w:val="a9"/>
+    <w:uiPriority w:val="99"/>
+    <w:unhideWhenUsed/>
+    <w:rsid w:val="00E20FE0"/>
+    <w:pPr>
+      <w:tabs>
+        <w:tab w:val="center" w:pos="4677"/>
+        <w:tab w:val="right" w:pos="9355"/>
+      </w:tabs>
+    </w:pPr>
+    <w:rPr>
+      <w:rFonts w:cs="Mangal"/>
+      <w:szCs w:val="21"/>
+    </w:rPr>
+  </w:style>
+  <w:style w:type="character" w:customStyle="1" w:styleId="a9">
+    <w:name w:val="Нижний колонтитул Знак"/>
+    <w:basedOn w:val="a0"/>
+    <w:link w:val="a8"/>
+    <w:uiPriority w:val="99"/>
+    <w:rsid w:val="00E20FE0"/>
+    <w:rPr>
+      <w:rFonts w:cs="Mangal"/>
+      <w:szCs w:val="21"/>
+    </w:rPr>
+  </w:style>
 </w:styles>
 </file>
 
